--- a/1 - Avant Projet/2 - Outils/3 - Le besoin.docx
+++ b/1 - Avant Projet/2 - Outils/3 - Le besoin.docx
@@ -1,11 +1,12 @@
 
 <file path=word/document.xml><?xml version="1.0" encoding="utf-8"?>
-<w:document xmlns:wpc="http://schemas.microsoft.com/office/word/2010/wordprocessingCanvas" xmlns:cx="http://schemas.microsoft.com/office/drawing/2014/chartex" xmlns:cx1="http://schemas.microsoft.com/office/drawing/2015/9/8/chartex" xmlns:cx2="http://schemas.microsoft.com/office/drawing/2015/10/21/chartex" xmlns:cx3="http://schemas.microsoft.com/office/drawing/2016/5/9/chartex" xmlns:cx4="http://schemas.microsoft.com/office/drawing/2016/5/10/chartex" xmlns:cx5="http://schemas.microsoft.com/office/drawing/2016/5/11/chartex" xmlns:cx6="http://schemas.microsoft.com/office/drawing/2016/5/12/chartex" xmlns:cx7="http://schemas.microsoft.com/office/drawing/2016/5/13/chartex" xmlns:cx8="http://schemas.microsoft.com/office/drawing/2016/5/14/chartex" xmlns:mc="http://schemas.openxmlformats.org/markup-compatibility/2006" xmlns:aink="http://schemas.microsoft.com/office/drawing/2016/ink" xmlns:am3d="http://schemas.microsoft.com/office/drawing/2017/model3d" xmlns:o="urn:schemas-microsoft-com:office:office" xmlns:r="http://schemas.openxmlformats.org/officeDocument/2006/relationships" xmlns:m="http://schemas.openxmlformats.org/officeDocument/2006/math" xmlns:v="urn:schemas-microsoft-com:vml" xmlns:wp14="http://schemas.microsoft.com/office/word/2010/wordprocessingDrawing" xmlns:wp="http://schemas.openxmlformats.org/drawingml/2006/wordprocessingDrawing" xmlns:w10="urn:schemas-microsoft-com:office:word" xmlns:w="http://schemas.openxmlformats.org/wordprocessingml/2006/main" xmlns:w14="http://schemas.microsoft.com/office/word/2010/wordml" xmlns:w15="http://schemas.microsoft.com/office/word/2012/wordml" xmlns:w16cid="http://schemas.microsoft.com/office/word/2016/wordml/cid" xmlns:w16se="http://schemas.microsoft.com/office/word/2015/wordml/symex" xmlns:wpg="http://schemas.microsoft.com/office/word/2010/wordprocessingGroup" xmlns:wpi="http://schemas.microsoft.com/office/word/2010/wordprocessingInk" xmlns:wne="http://schemas.microsoft.com/office/word/2006/wordml" xmlns:wps="http://schemas.microsoft.com/office/word/2010/wordprocessingShape" mc:Ignorable="w14 w15 w16se w16cid wp14">
+<w:document xmlns:wpc="http://schemas.microsoft.com/office/word/2010/wordprocessingCanvas" xmlns:mc="http://schemas.openxmlformats.org/markup-compatibility/2006" xmlns:o="urn:schemas-microsoft-com:office:office" xmlns:r="http://schemas.openxmlformats.org/officeDocument/2006/relationships" xmlns:m="http://schemas.openxmlformats.org/officeDocument/2006/math" xmlns:v="urn:schemas-microsoft-com:vml" xmlns:wp14="http://schemas.microsoft.com/office/word/2010/wordprocessingDrawing" xmlns:wp="http://schemas.openxmlformats.org/drawingml/2006/wordprocessingDrawing" xmlns:w10="urn:schemas-microsoft-com:office:word" xmlns:w="http://schemas.openxmlformats.org/wordprocessingml/2006/main" xmlns:w14="http://schemas.microsoft.com/office/word/2010/wordml" xmlns:w15="http://schemas.microsoft.com/office/word/2012/wordml" xmlns:wpg="http://schemas.microsoft.com/office/word/2010/wordprocessingGroup" xmlns:wpi="http://schemas.microsoft.com/office/word/2010/wordprocessingInk" xmlns:wne="http://schemas.microsoft.com/office/word/2006/wordml" xmlns:wps="http://schemas.microsoft.com/office/word/2010/wordprocessingShape" mc:Ignorable="w14 w15 wp14">
   <w:body>
     <w:p>
       <w:r>
         <w:rPr>
           <w:noProof/>
+          <w:lang w:eastAsia="fr-FR"/>
         </w:rPr>
         <w:drawing>
           <wp:inline distT="0" distB="0" distL="0" distR="0" wp14:anchorId="31530E54" wp14:editId="57AC56B1">
@@ -21,6 +22,22 @@
           </wp:inline>
         </w:drawing>
       </w:r>
+    </w:p>
+    <w:p/>
+    <w:p>
+      <w:pPr>
+        <w:jc w:val="center"/>
+        <w:rPr>
+          <w:sz w:val="56"/>
+        </w:rPr>
+      </w:pPr>
+      <w:r>
+        <w:rPr>
+          <w:sz w:val="56"/>
+        </w:rPr>
+        <w:lastRenderedPageBreak/>
+        <w:t>BESOIN</w:t>
+      </w:r>
       <w:bookmarkStart w:id="0" w:name="_GoBack"/>
       <w:bookmarkEnd w:id="0"/>
     </w:p>
@@ -35,7 +52,7 @@
 </file>
 
 <file path=word/styles.xml><?xml version="1.0" encoding="utf-8"?>
-<w:styles xmlns:mc="http://schemas.openxmlformats.org/markup-compatibility/2006" xmlns:r="http://schemas.openxmlformats.org/officeDocument/2006/relationships" xmlns:w="http://schemas.openxmlformats.org/wordprocessingml/2006/main" xmlns:w14="http://schemas.microsoft.com/office/word/2010/wordml" xmlns:w15="http://schemas.microsoft.com/office/word/2012/wordml" xmlns:w16cid="http://schemas.microsoft.com/office/word/2016/wordml/cid" xmlns:w16se="http://schemas.microsoft.com/office/word/2015/wordml/symex" mc:Ignorable="w14 w15 w16se w16cid">
+<w:styles xmlns:mc="http://schemas.openxmlformats.org/markup-compatibility/2006" xmlns:r="http://schemas.openxmlformats.org/officeDocument/2006/relationships" xmlns:w="http://schemas.openxmlformats.org/wordprocessingml/2006/main" xmlns:w14="http://schemas.microsoft.com/office/word/2010/wordml" xmlns:w15="http://schemas.microsoft.com/office/word/2012/wordml" mc:Ignorable="w14 w15">
   <w:docDefaults>
     <w:rPrDefault>
       <w:rPr>
@@ -51,7 +68,7 @@
       </w:pPr>
     </w:pPrDefault>
   </w:docDefaults>
-  <w:latentStyles w:defLockedState="0" w:defUIPriority="99" w:defSemiHidden="0" w:defUnhideWhenUsed="0" w:defQFormat="0" w:count="375">
+  <w:latentStyles w:defLockedState="0" w:defUIPriority="99" w:defSemiHidden="0" w:defUnhideWhenUsed="0" w:defQFormat="0" w:count="371">
     <w:lsdException w:name="Normal" w:uiPriority="0" w:qFormat="1"/>
     <w:lsdException w:name="heading 1" w:uiPriority="9" w:qFormat="1"/>
     <w:lsdException w:name="heading 2" w:semiHidden="1" w:uiPriority="9" w:unhideWhenUsed="1" w:qFormat="1"/>
@@ -423,22 +440,18 @@
     <w:lsdException w:name="List Table 5 Dark Accent 6" w:uiPriority="50"/>
     <w:lsdException w:name="List Table 6 Colorful Accent 6" w:uiPriority="51"/>
     <w:lsdException w:name="List Table 7 Colorful Accent 6" w:uiPriority="52"/>
-    <w:lsdException w:name="Mention" w:semiHidden="1" w:unhideWhenUsed="1"/>
-    <w:lsdException w:name="Smart Hyperlink" w:semiHidden="1" w:unhideWhenUsed="1"/>
-    <w:lsdException w:name="Hashtag" w:semiHidden="1" w:unhideWhenUsed="1"/>
-    <w:lsdException w:name="Unresolved Mention" w:semiHidden="1" w:unhideWhenUsed="1"/>
   </w:latentStyles>
   <w:style w:type="paragraph" w:default="1" w:styleId="Normal">
     <w:name w:val="Normal"/>
     <w:qFormat/>
   </w:style>
-  <w:style w:type="character" w:default="1" w:styleId="DefaultParagraphFont">
+  <w:style w:type="character" w:default="1" w:styleId="Policepardfaut">
     <w:name w:val="Default Paragraph Font"/>
     <w:uiPriority w:val="1"/>
     <w:semiHidden/>
     <w:unhideWhenUsed/>
   </w:style>
-  <w:style w:type="table" w:default="1" w:styleId="TableNormal">
+  <w:style w:type="table" w:default="1" w:styleId="TableauNormal">
     <w:name w:val="Normal Table"/>
     <w:uiPriority w:val="99"/>
     <w:semiHidden/>
@@ -453,7 +466,7 @@
       </w:tblCellMar>
     </w:tblPr>
   </w:style>
-  <w:style w:type="numbering" w:default="1" w:styleId="NoList">
+  <w:style w:type="numbering" w:default="1" w:styleId="Aucuneliste">
     <w:name w:val="No List"/>
     <w:uiPriority w:val="99"/>
     <w:semiHidden/>
@@ -1346,6 +1359,13 @@
         </dgm:presLayoutVars>
       </dgm:prSet>
       <dgm:spPr/>
+      <dgm:t>
+        <a:bodyPr/>
+        <a:lstStyle/>
+        <a:p>
+          <a:endParaRPr lang="fr-FR"/>
+        </a:p>
+      </dgm:t>
     </dgm:pt>
     <dgm:pt modelId="{30B81588-B492-4DB0-81CA-E6F71AF222B0}" type="pres">
       <dgm:prSet presAssocID="{CAA08E15-6C18-4AE3-89B5-8A57B677E209}" presName="levelTx" presStyleLbl="revTx" presStyleIdx="0" presStyleCnt="0">
@@ -1355,6 +1375,13 @@
         </dgm:presLayoutVars>
       </dgm:prSet>
       <dgm:spPr/>
+      <dgm:t>
+        <a:bodyPr/>
+        <a:lstStyle/>
+        <a:p>
+          <a:endParaRPr lang="fr-FR"/>
+        </a:p>
+      </dgm:t>
     </dgm:pt>
     <dgm:pt modelId="{3A1F7C84-5D6C-460D-89A0-2BBFDE64BA46}" type="pres">
       <dgm:prSet presAssocID="{F3B79A90-31E1-42F3-84B3-EA8ED78EFF2C}" presName="Name8" presStyleCnt="0"/>
@@ -1368,6 +1395,13 @@
         </dgm:presLayoutVars>
       </dgm:prSet>
       <dgm:spPr/>
+      <dgm:t>
+        <a:bodyPr/>
+        <a:lstStyle/>
+        <a:p>
+          <a:endParaRPr lang="fr-FR"/>
+        </a:p>
+      </dgm:t>
     </dgm:pt>
     <dgm:pt modelId="{EEC8C360-E753-49B7-9AAC-17D722A146FE}" type="pres">
       <dgm:prSet presAssocID="{F3B79A90-31E1-42F3-84B3-EA8ED78EFF2C}" presName="levelTx" presStyleLbl="revTx" presStyleIdx="0" presStyleCnt="0">
@@ -1377,6 +1411,13 @@
         </dgm:presLayoutVars>
       </dgm:prSet>
       <dgm:spPr/>
+      <dgm:t>
+        <a:bodyPr/>
+        <a:lstStyle/>
+        <a:p>
+          <a:endParaRPr lang="fr-FR"/>
+        </a:p>
+      </dgm:t>
     </dgm:pt>
     <dgm:pt modelId="{F3CEBB97-08BB-421F-9250-910BF2B06E14}" type="pres">
       <dgm:prSet presAssocID="{32C4F9A6-2B8D-448A-996F-8F25EECEA78D}" presName="Name8" presStyleCnt="0"/>
@@ -1390,6 +1431,13 @@
         </dgm:presLayoutVars>
       </dgm:prSet>
       <dgm:spPr/>
+      <dgm:t>
+        <a:bodyPr/>
+        <a:lstStyle/>
+        <a:p>
+          <a:endParaRPr lang="fr-FR"/>
+        </a:p>
+      </dgm:t>
     </dgm:pt>
     <dgm:pt modelId="{720CE7D2-1519-4C98-8D48-E10827C44875}" type="pres">
       <dgm:prSet presAssocID="{32C4F9A6-2B8D-448A-996F-8F25EECEA78D}" presName="levelTx" presStyleLbl="revTx" presStyleIdx="0" presStyleCnt="0">
@@ -1399,28 +1447,35 @@
         </dgm:presLayoutVars>
       </dgm:prSet>
       <dgm:spPr/>
+      <dgm:t>
+        <a:bodyPr/>
+        <a:lstStyle/>
+        <a:p>
+          <a:endParaRPr lang="fr-FR"/>
+        </a:p>
+      </dgm:t>
     </dgm:pt>
   </dgm:ptLst>
   <dgm:cxnLst>
-    <dgm:cxn modelId="{A090E415-0FD3-4B12-8D77-6CCA38366612}" type="presOf" srcId="{32C4F9A6-2B8D-448A-996F-8F25EECEA78D}" destId="{14E54E32-BB62-41DF-A992-C21C209745B2}" srcOrd="0" destOrd="0" presId="urn:microsoft.com/office/officeart/2005/8/layout/pyramid1"/>
-    <dgm:cxn modelId="{4805F41E-BD29-4A51-9E40-E531CE150D1C}" type="presOf" srcId="{F3B79A90-31E1-42F3-84B3-EA8ED78EFF2C}" destId="{3F14C962-B7DB-46EA-B686-89249F890B6A}" srcOrd="0" destOrd="0" presId="urn:microsoft.com/office/officeart/2005/8/layout/pyramid1"/>
-    <dgm:cxn modelId="{69F1A76A-4D3F-4A9A-BB1F-067346DF1873}" type="presOf" srcId="{D24B2498-006A-488D-B063-C59D7EAF51C1}" destId="{7C30FD82-3B03-44CD-BFB7-A526442A3DE9}" srcOrd="0" destOrd="0" presId="urn:microsoft.com/office/officeart/2005/8/layout/pyramid1"/>
+    <dgm:cxn modelId="{D95F4E64-416D-4C9A-820C-C6FC5EE191D9}" type="presOf" srcId="{F3B79A90-31E1-42F3-84B3-EA8ED78EFF2C}" destId="{EEC8C360-E753-49B7-9AAC-17D722A146FE}" srcOrd="1" destOrd="0" presId="urn:microsoft.com/office/officeart/2005/8/layout/pyramid1"/>
+    <dgm:cxn modelId="{6F00937D-BF3B-4B95-9774-294969565FE6}" type="presOf" srcId="{32C4F9A6-2B8D-448A-996F-8F25EECEA78D}" destId="{14E54E32-BB62-41DF-A992-C21C209745B2}" srcOrd="0" destOrd="0" presId="urn:microsoft.com/office/officeart/2005/8/layout/pyramid1"/>
+    <dgm:cxn modelId="{559CE037-48D4-4796-919D-080F9B7D8A83}" type="presOf" srcId="{CAA08E15-6C18-4AE3-89B5-8A57B677E209}" destId="{8C4D16CD-8C1B-4539-B5C2-E28CA9823793}" srcOrd="0" destOrd="0" presId="urn:microsoft.com/office/officeart/2005/8/layout/pyramid1"/>
+    <dgm:cxn modelId="{1FE83186-4CE3-4C84-87F1-EE5BD7DCF8FE}" srcId="{D24B2498-006A-488D-B063-C59D7EAF51C1}" destId="{32C4F9A6-2B8D-448A-996F-8F25EECEA78D}" srcOrd="2" destOrd="0" parTransId="{02B07B7B-3C87-4345-A145-86AE0ED1E6A3}" sibTransId="{9C68ED4D-6B83-468F-897E-63FEE685A0F2}"/>
+    <dgm:cxn modelId="{34DA415A-A79F-4811-A55B-74B0A4E625A5}" type="presOf" srcId="{32C4F9A6-2B8D-448A-996F-8F25EECEA78D}" destId="{720CE7D2-1519-4C98-8D48-E10827C44875}" srcOrd="1" destOrd="0" presId="urn:microsoft.com/office/officeart/2005/8/layout/pyramid1"/>
+    <dgm:cxn modelId="{47D5025E-DB07-4586-8E24-21C722503B0D}" type="presOf" srcId="{D24B2498-006A-488D-B063-C59D7EAF51C1}" destId="{7C30FD82-3B03-44CD-BFB7-A526442A3DE9}" srcOrd="0" destOrd="0" presId="urn:microsoft.com/office/officeart/2005/8/layout/pyramid1"/>
+    <dgm:cxn modelId="{1054B25F-7713-405D-AA91-AA6B0B3116E1}" type="presOf" srcId="{F3B79A90-31E1-42F3-84B3-EA8ED78EFF2C}" destId="{3F14C962-B7DB-46EA-B686-89249F890B6A}" srcOrd="0" destOrd="0" presId="urn:microsoft.com/office/officeart/2005/8/layout/pyramid1"/>
+    <dgm:cxn modelId="{ADCECCE4-FD07-46F0-AFDB-8E48489E5CFB}" type="presOf" srcId="{CAA08E15-6C18-4AE3-89B5-8A57B677E209}" destId="{30B81588-B492-4DB0-81CA-E6F71AF222B0}" srcOrd="1" destOrd="0" presId="urn:microsoft.com/office/officeart/2005/8/layout/pyramid1"/>
     <dgm:cxn modelId="{C5DE9754-5C7C-4D78-B8AA-CD123A449688}" srcId="{D24B2498-006A-488D-B063-C59D7EAF51C1}" destId="{F3B79A90-31E1-42F3-84B3-EA8ED78EFF2C}" srcOrd="1" destOrd="0" parTransId="{A6E8D881-7561-4233-9C8C-101CDE4ECD58}" sibTransId="{26032CC5-8797-46F0-9E54-FD752C669CC0}"/>
-    <dgm:cxn modelId="{1FE83186-4CE3-4C84-87F1-EE5BD7DCF8FE}" srcId="{D24B2498-006A-488D-B063-C59D7EAF51C1}" destId="{32C4F9A6-2B8D-448A-996F-8F25EECEA78D}" srcOrd="2" destOrd="0" parTransId="{02B07B7B-3C87-4345-A145-86AE0ED1E6A3}" sibTransId="{9C68ED4D-6B83-468F-897E-63FEE685A0F2}"/>
-    <dgm:cxn modelId="{867F03B9-9AAB-42D6-824C-B68D31812B96}" type="presOf" srcId="{CAA08E15-6C18-4AE3-89B5-8A57B677E209}" destId="{30B81588-B492-4DB0-81CA-E6F71AF222B0}" srcOrd="1" destOrd="0" presId="urn:microsoft.com/office/officeart/2005/8/layout/pyramid1"/>
-    <dgm:cxn modelId="{F95D6AC3-8EDC-464A-A4A1-87A637BC950F}" type="presOf" srcId="{32C4F9A6-2B8D-448A-996F-8F25EECEA78D}" destId="{720CE7D2-1519-4C98-8D48-E10827C44875}" srcOrd="1" destOrd="0" presId="urn:microsoft.com/office/officeart/2005/8/layout/pyramid1"/>
-    <dgm:cxn modelId="{FA7140D9-0637-4CE8-989C-C998AE4BE352}" type="presOf" srcId="{F3B79A90-31E1-42F3-84B3-EA8ED78EFF2C}" destId="{EEC8C360-E753-49B7-9AAC-17D722A146FE}" srcOrd="1" destOrd="0" presId="urn:microsoft.com/office/officeart/2005/8/layout/pyramid1"/>
     <dgm:cxn modelId="{2796D3DB-66F1-4ECD-8537-55A269227D54}" srcId="{D24B2498-006A-488D-B063-C59D7EAF51C1}" destId="{CAA08E15-6C18-4AE3-89B5-8A57B677E209}" srcOrd="0" destOrd="0" parTransId="{1EB4BC2F-9925-45AC-86D2-F5681DCC737D}" sibTransId="{DD0600E4-3B7A-47BD-8A73-7586B888CE46}"/>
-    <dgm:cxn modelId="{085F07E0-BA69-463F-AD95-3FF715ED1668}" type="presOf" srcId="{CAA08E15-6C18-4AE3-89B5-8A57B677E209}" destId="{8C4D16CD-8C1B-4539-B5C2-E28CA9823793}" srcOrd="0" destOrd="0" presId="urn:microsoft.com/office/officeart/2005/8/layout/pyramid1"/>
-    <dgm:cxn modelId="{2E01998A-78A8-48E1-85B5-E9A2306956F6}" type="presParOf" srcId="{7C30FD82-3B03-44CD-BFB7-A526442A3DE9}" destId="{B1EA2726-65C0-4986-A9C5-A3A8EC51512B}" srcOrd="0" destOrd="0" presId="urn:microsoft.com/office/officeart/2005/8/layout/pyramid1"/>
-    <dgm:cxn modelId="{05AA2412-82F5-4B95-A187-07411C980E3C}" type="presParOf" srcId="{B1EA2726-65C0-4986-A9C5-A3A8EC51512B}" destId="{8C4D16CD-8C1B-4539-B5C2-E28CA9823793}" srcOrd="0" destOrd="0" presId="urn:microsoft.com/office/officeart/2005/8/layout/pyramid1"/>
-    <dgm:cxn modelId="{F1916F2E-EACB-4AFF-BB23-8B393F15D740}" type="presParOf" srcId="{B1EA2726-65C0-4986-A9C5-A3A8EC51512B}" destId="{30B81588-B492-4DB0-81CA-E6F71AF222B0}" srcOrd="1" destOrd="0" presId="urn:microsoft.com/office/officeart/2005/8/layout/pyramid1"/>
-    <dgm:cxn modelId="{90BF7FA0-646B-4A79-922D-7BCC68C3391F}" type="presParOf" srcId="{7C30FD82-3B03-44CD-BFB7-A526442A3DE9}" destId="{3A1F7C84-5D6C-460D-89A0-2BBFDE64BA46}" srcOrd="1" destOrd="0" presId="urn:microsoft.com/office/officeart/2005/8/layout/pyramid1"/>
-    <dgm:cxn modelId="{056D74FA-E69B-41BC-9AA0-85ADCC96874E}" type="presParOf" srcId="{3A1F7C84-5D6C-460D-89A0-2BBFDE64BA46}" destId="{3F14C962-B7DB-46EA-B686-89249F890B6A}" srcOrd="0" destOrd="0" presId="urn:microsoft.com/office/officeart/2005/8/layout/pyramid1"/>
-    <dgm:cxn modelId="{1403BF3C-67DD-49B1-956E-2A190B445A34}" type="presParOf" srcId="{3A1F7C84-5D6C-460D-89A0-2BBFDE64BA46}" destId="{EEC8C360-E753-49B7-9AAC-17D722A146FE}" srcOrd="1" destOrd="0" presId="urn:microsoft.com/office/officeart/2005/8/layout/pyramid1"/>
-    <dgm:cxn modelId="{5CAED2B9-6E66-452B-B00A-3E6A079F0604}" type="presParOf" srcId="{7C30FD82-3B03-44CD-BFB7-A526442A3DE9}" destId="{F3CEBB97-08BB-421F-9250-910BF2B06E14}" srcOrd="2" destOrd="0" presId="urn:microsoft.com/office/officeart/2005/8/layout/pyramid1"/>
-    <dgm:cxn modelId="{23819652-A71D-403F-9DC1-E36AD8388B29}" type="presParOf" srcId="{F3CEBB97-08BB-421F-9250-910BF2B06E14}" destId="{14E54E32-BB62-41DF-A992-C21C209745B2}" srcOrd="0" destOrd="0" presId="urn:microsoft.com/office/officeart/2005/8/layout/pyramid1"/>
-    <dgm:cxn modelId="{486CC39D-485D-4B35-B8B3-FFC1E3EB3047}" type="presParOf" srcId="{F3CEBB97-08BB-421F-9250-910BF2B06E14}" destId="{720CE7D2-1519-4C98-8D48-E10827C44875}" srcOrd="1" destOrd="0" presId="urn:microsoft.com/office/officeart/2005/8/layout/pyramid1"/>
+    <dgm:cxn modelId="{2E5960C8-B2D8-4BBE-AFA5-A2A9C68D0072}" type="presParOf" srcId="{7C30FD82-3B03-44CD-BFB7-A526442A3DE9}" destId="{B1EA2726-65C0-4986-A9C5-A3A8EC51512B}" srcOrd="0" destOrd="0" presId="urn:microsoft.com/office/officeart/2005/8/layout/pyramid1"/>
+    <dgm:cxn modelId="{37C83A5C-A9E4-4AD4-9370-F2D6E3236AB5}" type="presParOf" srcId="{B1EA2726-65C0-4986-A9C5-A3A8EC51512B}" destId="{8C4D16CD-8C1B-4539-B5C2-E28CA9823793}" srcOrd="0" destOrd="0" presId="urn:microsoft.com/office/officeart/2005/8/layout/pyramid1"/>
+    <dgm:cxn modelId="{C5CA607F-167F-4F9A-890C-95AC8F5C80D2}" type="presParOf" srcId="{B1EA2726-65C0-4986-A9C5-A3A8EC51512B}" destId="{30B81588-B492-4DB0-81CA-E6F71AF222B0}" srcOrd="1" destOrd="0" presId="urn:microsoft.com/office/officeart/2005/8/layout/pyramid1"/>
+    <dgm:cxn modelId="{E5AF0F4A-57FE-4D54-AD4D-E1D2A107FD73}" type="presParOf" srcId="{7C30FD82-3B03-44CD-BFB7-A526442A3DE9}" destId="{3A1F7C84-5D6C-460D-89A0-2BBFDE64BA46}" srcOrd="1" destOrd="0" presId="urn:microsoft.com/office/officeart/2005/8/layout/pyramid1"/>
+    <dgm:cxn modelId="{BA8B2703-2006-4E7D-ACFB-EAF790EC5659}" type="presParOf" srcId="{3A1F7C84-5D6C-460D-89A0-2BBFDE64BA46}" destId="{3F14C962-B7DB-46EA-B686-89249F890B6A}" srcOrd="0" destOrd="0" presId="urn:microsoft.com/office/officeart/2005/8/layout/pyramid1"/>
+    <dgm:cxn modelId="{D41BFE23-08F9-4348-8E84-A5C8E765ECF1}" type="presParOf" srcId="{3A1F7C84-5D6C-460D-89A0-2BBFDE64BA46}" destId="{EEC8C360-E753-49B7-9AAC-17D722A146FE}" srcOrd="1" destOrd="0" presId="urn:microsoft.com/office/officeart/2005/8/layout/pyramid1"/>
+    <dgm:cxn modelId="{07C4721E-DB24-42A1-988E-87FBF13CD177}" type="presParOf" srcId="{7C30FD82-3B03-44CD-BFB7-A526442A3DE9}" destId="{F3CEBB97-08BB-421F-9250-910BF2B06E14}" srcOrd="2" destOrd="0" presId="urn:microsoft.com/office/officeart/2005/8/layout/pyramid1"/>
+    <dgm:cxn modelId="{5C90F038-C8F1-460B-AB31-65B0D5790D40}" type="presParOf" srcId="{F3CEBB97-08BB-421F-9250-910BF2B06E14}" destId="{14E54E32-BB62-41DF-A992-C21C209745B2}" srcOrd="0" destOrd="0" presId="urn:microsoft.com/office/officeart/2005/8/layout/pyramid1"/>
+    <dgm:cxn modelId="{D0946E34-7EDD-452E-9970-15119F49F315}" type="presParOf" srcId="{F3CEBB97-08BB-421F-9250-910BF2B06E14}" destId="{720CE7D2-1519-4C98-8D48-E10827C44875}" srcOrd="1" destOrd="0" presId="urn:microsoft.com/office/officeart/2005/8/layout/pyramid1"/>
   </dgm:cxnLst>
   <dgm:bg/>
   <dgm:whole/>
@@ -1497,7 +1552,7 @@
         </a:bodyPr>
         <a:lstStyle/>
         <a:p>
-          <a:pPr marL="0" lvl="0" indent="0" algn="ctr" defTabSz="1689100">
+          <a:pPr lvl="0" algn="ctr" defTabSz="1689100">
             <a:lnSpc>
               <a:spcPct val="90000"/>
             </a:lnSpc>
@@ -1507,7 +1562,6 @@
             <a:spcAft>
               <a:spcPct val="35000"/>
             </a:spcAft>
-            <a:buNone/>
           </a:pPr>
           <a:r>
             <a:rPr lang="fr-FR" sz="3800" kern="1200"/>
@@ -1577,7 +1631,7 @@
         </a:bodyPr>
         <a:lstStyle/>
         <a:p>
-          <a:pPr marL="0" lvl="0" indent="0" algn="ctr" defTabSz="1689100">
+          <a:pPr lvl="0" algn="ctr" defTabSz="1689100">
             <a:lnSpc>
               <a:spcPct val="90000"/>
             </a:lnSpc>
@@ -1587,7 +1641,6 @@
             <a:spcAft>
               <a:spcPct val="35000"/>
             </a:spcAft>
-            <a:buNone/>
           </a:pPr>
           <a:r>
             <a:rPr lang="fr-FR" sz="3800" kern="1200"/>
@@ -1657,7 +1710,7 @@
         </a:bodyPr>
         <a:lstStyle/>
         <a:p>
-          <a:pPr marL="0" lvl="0" indent="0" algn="ctr" defTabSz="1689100">
+          <a:pPr lvl="0" algn="ctr" defTabSz="1689100">
             <a:lnSpc>
               <a:spcPct val="90000"/>
             </a:lnSpc>
@@ -1667,7 +1720,6 @@
             <a:spcAft>
               <a:spcPct val="35000"/>
             </a:spcAft>
-            <a:buNone/>
           </a:pPr>
           <a:r>
             <a:rPr lang="fr-FR" sz="3800" kern="1200"/>

--- a/1 - Avant Projet/2 - Outils/3 - Le besoin.docx
+++ b/1 - Avant Projet/2 - Outils/3 - Le besoin.docx
@@ -16,7 +16,7 @@
             <wp:cNvGraphicFramePr/>
             <a:graphic xmlns:a="http://schemas.openxmlformats.org/drawingml/2006/main">
               <a:graphicData uri="http://schemas.openxmlformats.org/drawingml/2006/diagram">
-                <dgm:relIds xmlns:dgm="http://schemas.openxmlformats.org/drawingml/2006/diagram" xmlns:r="http://schemas.openxmlformats.org/officeDocument/2006/relationships" r:dm="rId4" r:lo="rId5" r:qs="rId6" r:cs="rId7"/>
+                <dgm:relIds xmlns:dgm="http://schemas.openxmlformats.org/drawingml/2006/diagram" xmlns:r="http://schemas.openxmlformats.org/officeDocument/2006/relationships" r:dm="rId5" r:lo="rId6" r:qs="rId7" r:cs="rId8"/>
               </a:graphicData>
             </a:graphic>
           </wp:inline>
@@ -38,6 +38,66 @@
         <w:lastRenderedPageBreak/>
         <w:t>BESOIN</w:t>
       </w:r>
+    </w:p>
+    <w:p>
+      <w:pPr>
+        <w:pStyle w:val="Paragraphedeliste"/>
+        <w:numPr>
+          <w:ilvl w:val="0"/>
+          <w:numId w:val="1"/>
+        </w:numPr>
+        <w:rPr>
+          <w:sz w:val="56"/>
+        </w:rPr>
+      </w:pPr>
+      <w:r>
+        <w:rPr>
+          <w:sz w:val="44"/>
+        </w:rPr>
+        <w:t>Besoin primaire du MOA : jeu sérieux sur un thème choisi par les MOE</w:t>
+      </w:r>
+    </w:p>
+    <w:p>
+      <w:pPr>
+        <w:pStyle w:val="Paragraphedeliste"/>
+        <w:numPr>
+          <w:ilvl w:val="0"/>
+          <w:numId w:val="1"/>
+        </w:numPr>
+        <w:rPr>
+          <w:sz w:val="56"/>
+        </w:rPr>
+      </w:pPr>
+      <w:r>
+        <w:rPr>
+          <w:sz w:val="44"/>
+        </w:rPr>
+        <w:t>Préférence : jeu sérieux ludique portant sur des cours quelconques</w:t>
+      </w:r>
+    </w:p>
+    <w:p>
+      <w:pPr>
+        <w:pStyle w:val="Paragraphedeliste"/>
+        <w:numPr>
+          <w:ilvl w:val="0"/>
+          <w:numId w:val="1"/>
+        </w:numPr>
+        <w:rPr>
+          <w:sz w:val="48"/>
+        </w:rPr>
+      </w:pPr>
+      <w:r>
+        <w:rPr>
+          <w:sz w:val="44"/>
+        </w:rPr>
+        <w:t>Envie réelle</w:t>
+      </w:r>
+      <w:r>
+        <w:rPr>
+          <w:sz w:val="44"/>
+        </w:rPr>
+        <w:t> : jeu sérieux ludique portant sur un des modules MMI</w:t>
+      </w:r>
       <w:bookmarkStart w:id="0" w:name="_GoBack"/>
       <w:bookmarkEnd w:id="0"/>
     </w:p>
@@ -49,6 +109,126 @@
     </w:sectPr>
   </w:body>
 </w:document>
+</file>
+
+<file path=word/numbering.xml><?xml version="1.0" encoding="utf-8"?>
+<w:numbering xmlns:wpc="http://schemas.microsoft.com/office/word/2010/wordprocessingCanvas" xmlns:mc="http://schemas.openxmlformats.org/markup-compatibility/2006" xmlns:o="urn:schemas-microsoft-com:office:office" xmlns:r="http://schemas.openxmlformats.org/officeDocument/2006/relationships" xmlns:m="http://schemas.openxmlformats.org/officeDocument/2006/math" xmlns:v="urn:schemas-microsoft-com:vml" xmlns:wp14="http://schemas.microsoft.com/office/word/2010/wordprocessingDrawing" xmlns:wp="http://schemas.openxmlformats.org/drawingml/2006/wordprocessingDrawing" xmlns:w10="urn:schemas-microsoft-com:office:word" xmlns:w="http://schemas.openxmlformats.org/wordprocessingml/2006/main" xmlns:w14="http://schemas.microsoft.com/office/word/2010/wordml" xmlns:w15="http://schemas.microsoft.com/office/word/2012/wordml" xmlns:wpg="http://schemas.microsoft.com/office/word/2010/wordprocessingGroup" xmlns:wpi="http://schemas.microsoft.com/office/word/2010/wordprocessingInk" xmlns:wne="http://schemas.microsoft.com/office/word/2006/wordml" xmlns:wps="http://schemas.microsoft.com/office/word/2010/wordprocessingShape" mc:Ignorable="w14 w15 wp14">
+  <w:abstractNum w:abstractNumId="0" w15:restartNumberingAfterBreak="0">
+    <w:nsid w:val="0A591911"/>
+    <w:multiLevelType w:val="hybridMultilevel"/>
+    <w:tmpl w:val="6A8E56C8"/>
+    <w:lvl w:ilvl="0" w:tplc="0C62919A">
+      <w:numFmt w:val="bullet"/>
+      <w:lvlText w:val="-"/>
+      <w:lvlJc w:val="left"/>
+      <w:pPr>
+        <w:ind w:left="720" w:hanging="360"/>
+      </w:pPr>
+      <w:rPr>
+        <w:rFonts w:ascii="Calibri" w:eastAsiaTheme="minorHAnsi" w:hAnsi="Calibri" w:cs="Calibri" w:hint="default"/>
+      </w:rPr>
+    </w:lvl>
+    <w:lvl w:ilvl="1" w:tplc="040C0003" w:tentative="1">
+      <w:start w:val="1"/>
+      <w:numFmt w:val="bullet"/>
+      <w:lvlText w:val="o"/>
+      <w:lvlJc w:val="left"/>
+      <w:pPr>
+        <w:ind w:left="1440" w:hanging="360"/>
+      </w:pPr>
+      <w:rPr>
+        <w:rFonts w:ascii="Courier New" w:hAnsi="Courier New" w:cs="Courier New" w:hint="default"/>
+      </w:rPr>
+    </w:lvl>
+    <w:lvl w:ilvl="2" w:tplc="040C0005" w:tentative="1">
+      <w:start w:val="1"/>
+      <w:numFmt w:val="bullet"/>
+      <w:lvlText w:val=""/>
+      <w:lvlJc w:val="left"/>
+      <w:pPr>
+        <w:ind w:left="2160" w:hanging="360"/>
+      </w:pPr>
+      <w:rPr>
+        <w:rFonts w:ascii="Wingdings" w:hAnsi="Wingdings" w:hint="default"/>
+      </w:rPr>
+    </w:lvl>
+    <w:lvl w:ilvl="3" w:tplc="040C0001" w:tentative="1">
+      <w:start w:val="1"/>
+      <w:numFmt w:val="bullet"/>
+      <w:lvlText w:val=""/>
+      <w:lvlJc w:val="left"/>
+      <w:pPr>
+        <w:ind w:left="2880" w:hanging="360"/>
+      </w:pPr>
+      <w:rPr>
+        <w:rFonts w:ascii="Symbol" w:hAnsi="Symbol" w:hint="default"/>
+      </w:rPr>
+    </w:lvl>
+    <w:lvl w:ilvl="4" w:tplc="040C0003" w:tentative="1">
+      <w:start w:val="1"/>
+      <w:numFmt w:val="bullet"/>
+      <w:lvlText w:val="o"/>
+      <w:lvlJc w:val="left"/>
+      <w:pPr>
+        <w:ind w:left="3600" w:hanging="360"/>
+      </w:pPr>
+      <w:rPr>
+        <w:rFonts w:ascii="Courier New" w:hAnsi="Courier New" w:cs="Courier New" w:hint="default"/>
+      </w:rPr>
+    </w:lvl>
+    <w:lvl w:ilvl="5" w:tplc="040C0005" w:tentative="1">
+      <w:start w:val="1"/>
+      <w:numFmt w:val="bullet"/>
+      <w:lvlText w:val=""/>
+      <w:lvlJc w:val="left"/>
+      <w:pPr>
+        <w:ind w:left="4320" w:hanging="360"/>
+      </w:pPr>
+      <w:rPr>
+        <w:rFonts w:ascii="Wingdings" w:hAnsi="Wingdings" w:hint="default"/>
+      </w:rPr>
+    </w:lvl>
+    <w:lvl w:ilvl="6" w:tplc="040C0001" w:tentative="1">
+      <w:start w:val="1"/>
+      <w:numFmt w:val="bullet"/>
+      <w:lvlText w:val=""/>
+      <w:lvlJc w:val="left"/>
+      <w:pPr>
+        <w:ind w:left="5040" w:hanging="360"/>
+      </w:pPr>
+      <w:rPr>
+        <w:rFonts w:ascii="Symbol" w:hAnsi="Symbol" w:hint="default"/>
+      </w:rPr>
+    </w:lvl>
+    <w:lvl w:ilvl="7" w:tplc="040C0003" w:tentative="1">
+      <w:start w:val="1"/>
+      <w:numFmt w:val="bullet"/>
+      <w:lvlText w:val="o"/>
+      <w:lvlJc w:val="left"/>
+      <w:pPr>
+        <w:ind w:left="5760" w:hanging="360"/>
+      </w:pPr>
+      <w:rPr>
+        <w:rFonts w:ascii="Courier New" w:hAnsi="Courier New" w:cs="Courier New" w:hint="default"/>
+      </w:rPr>
+    </w:lvl>
+    <w:lvl w:ilvl="8" w:tplc="040C0005" w:tentative="1">
+      <w:start w:val="1"/>
+      <w:numFmt w:val="bullet"/>
+      <w:lvlText w:val=""/>
+      <w:lvlJc w:val="left"/>
+      <w:pPr>
+        <w:ind w:left="6480" w:hanging="360"/>
+      </w:pPr>
+      <w:rPr>
+        <w:rFonts w:ascii="Wingdings" w:hAnsi="Wingdings" w:hint="default"/>
+      </w:rPr>
+    </w:lvl>
+  </w:abstractNum>
+  <w:num w:numId="1">
+    <w:abstractNumId w:val="0"/>
+  </w:num>
+</w:numbering>
 </file>
 
 <file path=word/styles.xml><?xml version="1.0" encoding="utf-8"?>
@@ -472,6 +652,17 @@
     <w:semiHidden/>
     <w:unhideWhenUsed/>
   </w:style>
+  <w:style w:type="paragraph" w:styleId="Paragraphedeliste">
+    <w:name w:val="List Paragraph"/>
+    <w:basedOn w:val="Normal"/>
+    <w:uiPriority w:val="34"/>
+    <w:qFormat/>
+    <w:rsid w:val="00DD536F"/>
+    <w:pPr>
+      <w:ind w:left="720"/>
+      <w:contextualSpacing/>
+    </w:pPr>
+  </w:style>
 </w:styles>
 </file>
 
@@ -1457,31 +1648,31 @@
     </dgm:pt>
   </dgm:ptLst>
   <dgm:cxnLst>
-    <dgm:cxn modelId="{D95F4E64-416D-4C9A-820C-C6FC5EE191D9}" type="presOf" srcId="{F3B79A90-31E1-42F3-84B3-EA8ED78EFF2C}" destId="{EEC8C360-E753-49B7-9AAC-17D722A146FE}" srcOrd="1" destOrd="0" presId="urn:microsoft.com/office/officeart/2005/8/layout/pyramid1"/>
-    <dgm:cxn modelId="{6F00937D-BF3B-4B95-9774-294969565FE6}" type="presOf" srcId="{32C4F9A6-2B8D-448A-996F-8F25EECEA78D}" destId="{14E54E32-BB62-41DF-A992-C21C209745B2}" srcOrd="0" destOrd="0" presId="urn:microsoft.com/office/officeart/2005/8/layout/pyramid1"/>
-    <dgm:cxn modelId="{559CE037-48D4-4796-919D-080F9B7D8A83}" type="presOf" srcId="{CAA08E15-6C18-4AE3-89B5-8A57B677E209}" destId="{8C4D16CD-8C1B-4539-B5C2-E28CA9823793}" srcOrd="0" destOrd="0" presId="urn:microsoft.com/office/officeart/2005/8/layout/pyramid1"/>
+    <dgm:cxn modelId="{D096D865-D50B-4BBF-831F-650BB51685E2}" type="presOf" srcId="{32C4F9A6-2B8D-448A-996F-8F25EECEA78D}" destId="{14E54E32-BB62-41DF-A992-C21C209745B2}" srcOrd="0" destOrd="0" presId="urn:microsoft.com/office/officeart/2005/8/layout/pyramid1"/>
+    <dgm:cxn modelId="{199AE35C-AF5F-4E29-8732-E56678338FD6}" type="presOf" srcId="{F3B79A90-31E1-42F3-84B3-EA8ED78EFF2C}" destId="{3F14C962-B7DB-46EA-B686-89249F890B6A}" srcOrd="0" destOrd="0" presId="urn:microsoft.com/office/officeart/2005/8/layout/pyramid1"/>
+    <dgm:cxn modelId="{C5DE9754-5C7C-4D78-B8AA-CD123A449688}" srcId="{D24B2498-006A-488D-B063-C59D7EAF51C1}" destId="{F3B79A90-31E1-42F3-84B3-EA8ED78EFF2C}" srcOrd="1" destOrd="0" parTransId="{A6E8D881-7561-4233-9C8C-101CDE4ECD58}" sibTransId="{26032CC5-8797-46F0-9E54-FD752C669CC0}"/>
+    <dgm:cxn modelId="{0DA61FBD-8444-483A-9003-3B7962B440B2}" type="presOf" srcId="{D24B2498-006A-488D-B063-C59D7EAF51C1}" destId="{7C30FD82-3B03-44CD-BFB7-A526442A3DE9}" srcOrd="0" destOrd="0" presId="urn:microsoft.com/office/officeart/2005/8/layout/pyramid1"/>
+    <dgm:cxn modelId="{6FB705E5-E7DC-4517-AE29-3DF3A32E44F6}" type="presOf" srcId="{CAA08E15-6C18-4AE3-89B5-8A57B677E209}" destId="{8C4D16CD-8C1B-4539-B5C2-E28CA9823793}" srcOrd="0" destOrd="0" presId="urn:microsoft.com/office/officeart/2005/8/layout/pyramid1"/>
+    <dgm:cxn modelId="{2796D3DB-66F1-4ECD-8537-55A269227D54}" srcId="{D24B2498-006A-488D-B063-C59D7EAF51C1}" destId="{CAA08E15-6C18-4AE3-89B5-8A57B677E209}" srcOrd="0" destOrd="0" parTransId="{1EB4BC2F-9925-45AC-86D2-F5681DCC737D}" sibTransId="{DD0600E4-3B7A-47BD-8A73-7586B888CE46}"/>
     <dgm:cxn modelId="{1FE83186-4CE3-4C84-87F1-EE5BD7DCF8FE}" srcId="{D24B2498-006A-488D-B063-C59D7EAF51C1}" destId="{32C4F9A6-2B8D-448A-996F-8F25EECEA78D}" srcOrd="2" destOrd="0" parTransId="{02B07B7B-3C87-4345-A145-86AE0ED1E6A3}" sibTransId="{9C68ED4D-6B83-468F-897E-63FEE685A0F2}"/>
-    <dgm:cxn modelId="{34DA415A-A79F-4811-A55B-74B0A4E625A5}" type="presOf" srcId="{32C4F9A6-2B8D-448A-996F-8F25EECEA78D}" destId="{720CE7D2-1519-4C98-8D48-E10827C44875}" srcOrd="1" destOrd="0" presId="urn:microsoft.com/office/officeart/2005/8/layout/pyramid1"/>
-    <dgm:cxn modelId="{47D5025E-DB07-4586-8E24-21C722503B0D}" type="presOf" srcId="{D24B2498-006A-488D-B063-C59D7EAF51C1}" destId="{7C30FD82-3B03-44CD-BFB7-A526442A3DE9}" srcOrd="0" destOrd="0" presId="urn:microsoft.com/office/officeart/2005/8/layout/pyramid1"/>
-    <dgm:cxn modelId="{1054B25F-7713-405D-AA91-AA6B0B3116E1}" type="presOf" srcId="{F3B79A90-31E1-42F3-84B3-EA8ED78EFF2C}" destId="{3F14C962-B7DB-46EA-B686-89249F890B6A}" srcOrd="0" destOrd="0" presId="urn:microsoft.com/office/officeart/2005/8/layout/pyramid1"/>
-    <dgm:cxn modelId="{ADCECCE4-FD07-46F0-AFDB-8E48489E5CFB}" type="presOf" srcId="{CAA08E15-6C18-4AE3-89B5-8A57B677E209}" destId="{30B81588-B492-4DB0-81CA-E6F71AF222B0}" srcOrd="1" destOrd="0" presId="urn:microsoft.com/office/officeart/2005/8/layout/pyramid1"/>
-    <dgm:cxn modelId="{C5DE9754-5C7C-4D78-B8AA-CD123A449688}" srcId="{D24B2498-006A-488D-B063-C59D7EAF51C1}" destId="{F3B79A90-31E1-42F3-84B3-EA8ED78EFF2C}" srcOrd="1" destOrd="0" parTransId="{A6E8D881-7561-4233-9C8C-101CDE4ECD58}" sibTransId="{26032CC5-8797-46F0-9E54-FD752C669CC0}"/>
-    <dgm:cxn modelId="{2796D3DB-66F1-4ECD-8537-55A269227D54}" srcId="{D24B2498-006A-488D-B063-C59D7EAF51C1}" destId="{CAA08E15-6C18-4AE3-89B5-8A57B677E209}" srcOrd="0" destOrd="0" parTransId="{1EB4BC2F-9925-45AC-86D2-F5681DCC737D}" sibTransId="{DD0600E4-3B7A-47BD-8A73-7586B888CE46}"/>
-    <dgm:cxn modelId="{2E5960C8-B2D8-4BBE-AFA5-A2A9C68D0072}" type="presParOf" srcId="{7C30FD82-3B03-44CD-BFB7-A526442A3DE9}" destId="{B1EA2726-65C0-4986-A9C5-A3A8EC51512B}" srcOrd="0" destOrd="0" presId="urn:microsoft.com/office/officeart/2005/8/layout/pyramid1"/>
-    <dgm:cxn modelId="{37C83A5C-A9E4-4AD4-9370-F2D6E3236AB5}" type="presParOf" srcId="{B1EA2726-65C0-4986-A9C5-A3A8EC51512B}" destId="{8C4D16CD-8C1B-4539-B5C2-E28CA9823793}" srcOrd="0" destOrd="0" presId="urn:microsoft.com/office/officeart/2005/8/layout/pyramid1"/>
-    <dgm:cxn modelId="{C5CA607F-167F-4F9A-890C-95AC8F5C80D2}" type="presParOf" srcId="{B1EA2726-65C0-4986-A9C5-A3A8EC51512B}" destId="{30B81588-B492-4DB0-81CA-E6F71AF222B0}" srcOrd="1" destOrd="0" presId="urn:microsoft.com/office/officeart/2005/8/layout/pyramid1"/>
-    <dgm:cxn modelId="{E5AF0F4A-57FE-4D54-AD4D-E1D2A107FD73}" type="presParOf" srcId="{7C30FD82-3B03-44CD-BFB7-A526442A3DE9}" destId="{3A1F7C84-5D6C-460D-89A0-2BBFDE64BA46}" srcOrd="1" destOrd="0" presId="urn:microsoft.com/office/officeart/2005/8/layout/pyramid1"/>
-    <dgm:cxn modelId="{BA8B2703-2006-4E7D-ACFB-EAF790EC5659}" type="presParOf" srcId="{3A1F7C84-5D6C-460D-89A0-2BBFDE64BA46}" destId="{3F14C962-B7DB-46EA-B686-89249F890B6A}" srcOrd="0" destOrd="0" presId="urn:microsoft.com/office/officeart/2005/8/layout/pyramid1"/>
-    <dgm:cxn modelId="{D41BFE23-08F9-4348-8E84-A5C8E765ECF1}" type="presParOf" srcId="{3A1F7C84-5D6C-460D-89A0-2BBFDE64BA46}" destId="{EEC8C360-E753-49B7-9AAC-17D722A146FE}" srcOrd="1" destOrd="0" presId="urn:microsoft.com/office/officeart/2005/8/layout/pyramid1"/>
-    <dgm:cxn modelId="{07C4721E-DB24-42A1-988E-87FBF13CD177}" type="presParOf" srcId="{7C30FD82-3B03-44CD-BFB7-A526442A3DE9}" destId="{F3CEBB97-08BB-421F-9250-910BF2B06E14}" srcOrd="2" destOrd="0" presId="urn:microsoft.com/office/officeart/2005/8/layout/pyramid1"/>
-    <dgm:cxn modelId="{5C90F038-C8F1-460B-AB31-65B0D5790D40}" type="presParOf" srcId="{F3CEBB97-08BB-421F-9250-910BF2B06E14}" destId="{14E54E32-BB62-41DF-A992-C21C209745B2}" srcOrd="0" destOrd="0" presId="urn:microsoft.com/office/officeart/2005/8/layout/pyramid1"/>
-    <dgm:cxn modelId="{D0946E34-7EDD-452E-9970-15119F49F315}" type="presParOf" srcId="{F3CEBB97-08BB-421F-9250-910BF2B06E14}" destId="{720CE7D2-1519-4C98-8D48-E10827C44875}" srcOrd="1" destOrd="0" presId="urn:microsoft.com/office/officeart/2005/8/layout/pyramid1"/>
+    <dgm:cxn modelId="{3B81A91A-8EA4-4F31-B7EF-D047D0E31080}" type="presOf" srcId="{32C4F9A6-2B8D-448A-996F-8F25EECEA78D}" destId="{720CE7D2-1519-4C98-8D48-E10827C44875}" srcOrd="1" destOrd="0" presId="urn:microsoft.com/office/officeart/2005/8/layout/pyramid1"/>
+    <dgm:cxn modelId="{3282DC96-5FC3-4DEF-90C2-CF58C6F5EA1F}" type="presOf" srcId="{F3B79A90-31E1-42F3-84B3-EA8ED78EFF2C}" destId="{EEC8C360-E753-49B7-9AAC-17D722A146FE}" srcOrd="1" destOrd="0" presId="urn:microsoft.com/office/officeart/2005/8/layout/pyramid1"/>
+    <dgm:cxn modelId="{24236FCA-52F9-40E3-BEC5-FBF645C9FA27}" type="presOf" srcId="{CAA08E15-6C18-4AE3-89B5-8A57B677E209}" destId="{30B81588-B492-4DB0-81CA-E6F71AF222B0}" srcOrd="1" destOrd="0" presId="urn:microsoft.com/office/officeart/2005/8/layout/pyramid1"/>
+    <dgm:cxn modelId="{770A54F6-F3D1-4684-A7D2-93B8A156B6EE}" type="presParOf" srcId="{7C30FD82-3B03-44CD-BFB7-A526442A3DE9}" destId="{B1EA2726-65C0-4986-A9C5-A3A8EC51512B}" srcOrd="0" destOrd="0" presId="urn:microsoft.com/office/officeart/2005/8/layout/pyramid1"/>
+    <dgm:cxn modelId="{5C87459D-4C09-4C1F-8FD0-80E5998B7518}" type="presParOf" srcId="{B1EA2726-65C0-4986-A9C5-A3A8EC51512B}" destId="{8C4D16CD-8C1B-4539-B5C2-E28CA9823793}" srcOrd="0" destOrd="0" presId="urn:microsoft.com/office/officeart/2005/8/layout/pyramid1"/>
+    <dgm:cxn modelId="{6FFD3443-D5BD-42B2-BDEA-EE47701155C5}" type="presParOf" srcId="{B1EA2726-65C0-4986-A9C5-A3A8EC51512B}" destId="{30B81588-B492-4DB0-81CA-E6F71AF222B0}" srcOrd="1" destOrd="0" presId="urn:microsoft.com/office/officeart/2005/8/layout/pyramid1"/>
+    <dgm:cxn modelId="{E3EDFD66-6FF7-4E1F-8EE5-824DEA0C048A}" type="presParOf" srcId="{7C30FD82-3B03-44CD-BFB7-A526442A3DE9}" destId="{3A1F7C84-5D6C-460D-89A0-2BBFDE64BA46}" srcOrd="1" destOrd="0" presId="urn:microsoft.com/office/officeart/2005/8/layout/pyramid1"/>
+    <dgm:cxn modelId="{68F650B6-E288-463E-A816-C77EE9C7C5E0}" type="presParOf" srcId="{3A1F7C84-5D6C-460D-89A0-2BBFDE64BA46}" destId="{3F14C962-B7DB-46EA-B686-89249F890B6A}" srcOrd="0" destOrd="0" presId="urn:microsoft.com/office/officeart/2005/8/layout/pyramid1"/>
+    <dgm:cxn modelId="{56217112-D50D-4C34-B396-85697D994E35}" type="presParOf" srcId="{3A1F7C84-5D6C-460D-89A0-2BBFDE64BA46}" destId="{EEC8C360-E753-49B7-9AAC-17D722A146FE}" srcOrd="1" destOrd="0" presId="urn:microsoft.com/office/officeart/2005/8/layout/pyramid1"/>
+    <dgm:cxn modelId="{1D027E97-8E6E-41BD-8A7F-95276C76B301}" type="presParOf" srcId="{7C30FD82-3B03-44CD-BFB7-A526442A3DE9}" destId="{F3CEBB97-08BB-421F-9250-910BF2B06E14}" srcOrd="2" destOrd="0" presId="urn:microsoft.com/office/officeart/2005/8/layout/pyramid1"/>
+    <dgm:cxn modelId="{3B2709DE-BE88-4926-8B81-58AC228FA908}" type="presParOf" srcId="{F3CEBB97-08BB-421F-9250-910BF2B06E14}" destId="{14E54E32-BB62-41DF-A992-C21C209745B2}" srcOrd="0" destOrd="0" presId="urn:microsoft.com/office/officeart/2005/8/layout/pyramid1"/>
+    <dgm:cxn modelId="{D9AB1E10-3AE3-4436-8878-4D6401739392}" type="presParOf" srcId="{F3CEBB97-08BB-421F-9250-910BF2B06E14}" destId="{720CE7D2-1519-4C98-8D48-E10827C44875}" srcOrd="1" destOrd="0" presId="urn:microsoft.com/office/officeart/2005/8/layout/pyramid1"/>
   </dgm:cxnLst>
   <dgm:bg/>
   <dgm:whole/>
   <dgm:extLst>
     <a:ext uri="http://schemas.microsoft.com/office/drawing/2008/diagram">
-      <dsp:dataModelExt xmlns:dsp="http://schemas.microsoft.com/office/drawing/2008/diagram" relId="rId8" minVer="http://schemas.openxmlformats.org/drawingml/2006/diagram"/>
+      <dsp:dataModelExt xmlns:dsp="http://schemas.microsoft.com/office/drawing/2008/diagram" relId="rId9" minVer="http://schemas.openxmlformats.org/drawingml/2006/diagram"/>
     </a:ext>
   </dgm:extLst>
 </dgm:dataModel>

--- a/1 - Avant Projet/2 - Outils/3 - Le besoin.docx
+++ b/1 - Avant Projet/2 - Outils/3 - Le besoin.docx
@@ -3,6 +3,7 @@
 <w:document xmlns:wpc="http://schemas.microsoft.com/office/word/2010/wordprocessingCanvas" xmlns:mc="http://schemas.openxmlformats.org/markup-compatibility/2006" xmlns:o="urn:schemas-microsoft-com:office:office" xmlns:r="http://schemas.openxmlformats.org/officeDocument/2006/relationships" xmlns:m="http://schemas.openxmlformats.org/officeDocument/2006/math" xmlns:v="urn:schemas-microsoft-com:vml" xmlns:wp14="http://schemas.microsoft.com/office/word/2010/wordprocessingDrawing" xmlns:wp="http://schemas.openxmlformats.org/drawingml/2006/wordprocessingDrawing" xmlns:w10="urn:schemas-microsoft-com:office:word" xmlns:w="http://schemas.openxmlformats.org/wordprocessingml/2006/main" xmlns:w14="http://schemas.microsoft.com/office/word/2010/wordml" xmlns:w15="http://schemas.microsoft.com/office/word/2012/wordml" xmlns:wpg="http://schemas.microsoft.com/office/word/2010/wordprocessingGroup" xmlns:wpi="http://schemas.microsoft.com/office/word/2010/wordprocessingInk" xmlns:wne="http://schemas.microsoft.com/office/word/2006/wordml" xmlns:wps="http://schemas.microsoft.com/office/word/2010/wordprocessingShape" mc:Ignorable="w14 w15 wp14">
   <w:body>
     <w:p>
+      <w:bookmarkStart w:id="0" w:name="_GoBack"/>
       <w:r>
         <w:rPr>
           <w:noProof/>
@@ -16,26 +17,30 @@
             <wp:cNvGraphicFramePr/>
             <a:graphic xmlns:a="http://schemas.openxmlformats.org/drawingml/2006/main">
               <a:graphicData uri="http://schemas.openxmlformats.org/drawingml/2006/diagram">
-                <dgm:relIds xmlns:dgm="http://schemas.openxmlformats.org/drawingml/2006/diagram" xmlns:r="http://schemas.openxmlformats.org/officeDocument/2006/relationships" r:dm="rId5" r:lo="rId6" r:qs="rId7" r:cs="rId8"/>
+                <dgm:relIds xmlns:dgm="http://schemas.openxmlformats.org/drawingml/2006/diagram" xmlns:r="http://schemas.openxmlformats.org/officeDocument/2006/relationships" r:dm="rId7" r:lo="rId8" r:qs="rId9" r:cs="rId10"/>
               </a:graphicData>
             </a:graphic>
           </wp:inline>
         </w:drawing>
       </w:r>
     </w:p>
+    <w:bookmarkEnd w:id="0"/>
     <w:p/>
     <w:p>
       <w:pPr>
         <w:jc w:val="center"/>
         <w:rPr>
+          <w:rFonts w:ascii="Roboto Lt" w:hAnsi="Roboto Lt"/>
+          <w:color w:val="4472C4" w:themeColor="accent1"/>
           <w:sz w:val="56"/>
         </w:rPr>
       </w:pPr>
       <w:r>
         <w:rPr>
+          <w:rFonts w:ascii="Roboto Lt" w:hAnsi="Roboto Lt"/>
+          <w:color w:val="4472C4" w:themeColor="accent1"/>
           <w:sz w:val="56"/>
         </w:rPr>
-        <w:lastRenderedPageBreak/>
         <w:t>BESOIN</w:t>
       </w:r>
     </w:p>
@@ -98,10 +103,9 @@
         </w:rPr>
         <w:t> : jeu sérieux ludique portant sur un des modules MMI</w:t>
       </w:r>
-      <w:bookmarkStart w:id="0" w:name="_GoBack"/>
-      <w:bookmarkEnd w:id="0"/>
     </w:p>
     <w:sectPr>
+      <w:headerReference w:type="default" r:id="rId12"/>
       <w:pgSz w:w="16838" w:h="11906" w:orient="landscape"/>
       <w:pgMar w:top="1417" w:right="1417" w:bottom="1417" w:left="1417" w:header="708" w:footer="708" w:gutter="0"/>
       <w:cols w:space="708"/>
@@ -109,6 +113,84 @@
     </w:sectPr>
   </w:body>
 </w:document>
+</file>
+
+<file path=word/endnotes.xml><?xml version="1.0" encoding="utf-8"?>
+<w:endnotes xmlns:wpc="http://schemas.microsoft.com/office/word/2010/wordprocessingCanvas" xmlns:mc="http://schemas.openxmlformats.org/markup-compatibility/2006" xmlns:o="urn:schemas-microsoft-com:office:office" xmlns:r="http://schemas.openxmlformats.org/officeDocument/2006/relationships" xmlns:m="http://schemas.openxmlformats.org/officeDocument/2006/math" xmlns:v="urn:schemas-microsoft-com:vml" xmlns:wp14="http://schemas.microsoft.com/office/word/2010/wordprocessingDrawing" xmlns:wp="http://schemas.openxmlformats.org/drawingml/2006/wordprocessingDrawing" xmlns:w10="urn:schemas-microsoft-com:office:word" xmlns:w="http://schemas.openxmlformats.org/wordprocessingml/2006/main" xmlns:w14="http://schemas.microsoft.com/office/word/2010/wordml" xmlns:w15="http://schemas.microsoft.com/office/word/2012/wordml" xmlns:wpg="http://schemas.microsoft.com/office/word/2010/wordprocessingGroup" xmlns:wpi="http://schemas.microsoft.com/office/word/2010/wordprocessingInk" xmlns:wne="http://schemas.microsoft.com/office/word/2006/wordml" xmlns:wps="http://schemas.microsoft.com/office/word/2010/wordprocessingShape" mc:Ignorable="w14 w15 wp14">
+  <w:endnote w:type="separator" w:id="-1">
+    <w:p>
+      <w:pPr>
+        <w:spacing w:after="0" w:line="240" w:lineRule="auto"/>
+      </w:pPr>
+      <w:r>
+        <w:separator/>
+      </w:r>
+    </w:p>
+  </w:endnote>
+  <w:endnote w:type="continuationSeparator" w:id="0">
+    <w:p>
+      <w:pPr>
+        <w:spacing w:after="0" w:line="240" w:lineRule="auto"/>
+      </w:pPr>
+      <w:r>
+        <w:continuationSeparator/>
+      </w:r>
+    </w:p>
+  </w:endnote>
+</w:endnotes>
+</file>
+
+<file path=word/footnotes.xml><?xml version="1.0" encoding="utf-8"?>
+<w:footnotes xmlns:wpc="http://schemas.microsoft.com/office/word/2010/wordprocessingCanvas" xmlns:mc="http://schemas.openxmlformats.org/markup-compatibility/2006" xmlns:o="urn:schemas-microsoft-com:office:office" xmlns:r="http://schemas.openxmlformats.org/officeDocument/2006/relationships" xmlns:m="http://schemas.openxmlformats.org/officeDocument/2006/math" xmlns:v="urn:schemas-microsoft-com:vml" xmlns:wp14="http://schemas.microsoft.com/office/word/2010/wordprocessingDrawing" xmlns:wp="http://schemas.openxmlformats.org/drawingml/2006/wordprocessingDrawing" xmlns:w10="urn:schemas-microsoft-com:office:word" xmlns:w="http://schemas.openxmlformats.org/wordprocessingml/2006/main" xmlns:w14="http://schemas.microsoft.com/office/word/2010/wordml" xmlns:w15="http://schemas.microsoft.com/office/word/2012/wordml" xmlns:wpg="http://schemas.microsoft.com/office/word/2010/wordprocessingGroup" xmlns:wpi="http://schemas.microsoft.com/office/word/2010/wordprocessingInk" xmlns:wne="http://schemas.microsoft.com/office/word/2006/wordml" xmlns:wps="http://schemas.microsoft.com/office/word/2010/wordprocessingShape" mc:Ignorable="w14 w15 wp14">
+  <w:footnote w:type="separator" w:id="-1">
+    <w:p>
+      <w:pPr>
+        <w:spacing w:after="0" w:line="240" w:lineRule="auto"/>
+      </w:pPr>
+      <w:r>
+        <w:separator/>
+      </w:r>
+    </w:p>
+  </w:footnote>
+  <w:footnote w:type="continuationSeparator" w:id="0">
+    <w:p>
+      <w:pPr>
+        <w:spacing w:after="0" w:line="240" w:lineRule="auto"/>
+      </w:pPr>
+      <w:r>
+        <w:continuationSeparator/>
+      </w:r>
+    </w:p>
+  </w:footnote>
+</w:footnotes>
+</file>
+
+<file path=word/header1.xml><?xml version="1.0" encoding="utf-8"?>
+<w:hdr xmlns:wpc="http://schemas.microsoft.com/office/word/2010/wordprocessingCanvas" xmlns:mc="http://schemas.openxmlformats.org/markup-compatibility/2006" xmlns:o="urn:schemas-microsoft-com:office:office" xmlns:r="http://schemas.openxmlformats.org/officeDocument/2006/relationships" xmlns:m="http://schemas.openxmlformats.org/officeDocument/2006/math" xmlns:v="urn:schemas-microsoft-com:vml" xmlns:wp14="http://schemas.microsoft.com/office/word/2010/wordprocessingDrawing" xmlns:wp="http://schemas.openxmlformats.org/drawingml/2006/wordprocessingDrawing" xmlns:w10="urn:schemas-microsoft-com:office:word" xmlns:w="http://schemas.openxmlformats.org/wordprocessingml/2006/main" xmlns:w14="http://schemas.microsoft.com/office/word/2010/wordml" xmlns:w15="http://schemas.microsoft.com/office/word/2012/wordml" xmlns:wpg="http://schemas.microsoft.com/office/word/2010/wordprocessingGroup" xmlns:wpi="http://schemas.microsoft.com/office/word/2010/wordprocessingInk" xmlns:wne="http://schemas.microsoft.com/office/word/2006/wordml" xmlns:wps="http://schemas.microsoft.com/office/word/2010/wordprocessingShape" mc:Ignorable="w14 w15 wp14">
+  <w:p>
+    <w:pPr>
+      <w:jc w:val="center"/>
+      <w:rPr>
+        <w:rFonts w:ascii="Roboto Lt" w:hAnsi="Roboto Lt"/>
+        <w:color w:val="4472C4" w:themeColor="accent1"/>
+        <w:sz w:val="56"/>
+      </w:rPr>
+    </w:pPr>
+    <w:r>
+      <w:rPr>
+        <w:rFonts w:ascii="Roboto Lt" w:hAnsi="Roboto Lt"/>
+        <w:color w:val="4472C4" w:themeColor="accent1"/>
+        <w:sz w:val="56"/>
+      </w:rPr>
+      <w:t>BESOIN</w:t>
+    </w:r>
+  </w:p>
+  <w:p>
+    <w:pPr>
+      <w:pStyle w:val="En-tte"/>
+    </w:pPr>
+  </w:p>
+</w:hdr>
 </file>
 
 <file path=word/numbering.xml><?xml version="1.0" encoding="utf-8"?>
@@ -663,6 +745,50 @@
       <w:contextualSpacing/>
     </w:pPr>
   </w:style>
+  <w:style w:type="paragraph" w:styleId="En-tte">
+    <w:name w:val="header"/>
+    <w:basedOn w:val="Normal"/>
+    <w:link w:val="En-tteCar"/>
+    <w:uiPriority w:val="99"/>
+    <w:unhideWhenUsed/>
+    <w:rsid w:val="00BB65ED"/>
+    <w:pPr>
+      <w:tabs>
+        <w:tab w:val="center" w:pos="4536"/>
+        <w:tab w:val="right" w:pos="9072"/>
+      </w:tabs>
+      <w:spacing w:after="0" w:line="240" w:lineRule="auto"/>
+    </w:pPr>
+  </w:style>
+  <w:style w:type="character" w:customStyle="1" w:styleId="En-tteCar">
+    <w:name w:val="En-tête Car"/>
+    <w:basedOn w:val="Policepardfaut"/>
+    <w:link w:val="En-tte"/>
+    <w:uiPriority w:val="99"/>
+    <w:rsid w:val="00BB65ED"/>
+  </w:style>
+  <w:style w:type="paragraph" w:styleId="Pieddepage">
+    <w:name w:val="footer"/>
+    <w:basedOn w:val="Normal"/>
+    <w:link w:val="PieddepageCar"/>
+    <w:uiPriority w:val="99"/>
+    <w:unhideWhenUsed/>
+    <w:rsid w:val="00BB65ED"/>
+    <w:pPr>
+      <w:tabs>
+        <w:tab w:val="center" w:pos="4536"/>
+        <w:tab w:val="right" w:pos="9072"/>
+      </w:tabs>
+      <w:spacing w:after="0" w:line="240" w:lineRule="auto"/>
+    </w:pPr>
+  </w:style>
+  <w:style w:type="character" w:customStyle="1" w:styleId="PieddepageCar">
+    <w:name w:val="Pied de page Car"/>
+    <w:basedOn w:val="Policepardfaut"/>
+    <w:link w:val="Pieddepage"/>
+    <w:uiPriority w:val="99"/>
+    <w:rsid w:val="00BB65ED"/>
+  </w:style>
 </w:styles>
 </file>
 
@@ -1648,31 +1774,31 @@
     </dgm:pt>
   </dgm:ptLst>
   <dgm:cxnLst>
-    <dgm:cxn modelId="{D096D865-D50B-4BBF-831F-650BB51685E2}" type="presOf" srcId="{32C4F9A6-2B8D-448A-996F-8F25EECEA78D}" destId="{14E54E32-BB62-41DF-A992-C21C209745B2}" srcOrd="0" destOrd="0" presId="urn:microsoft.com/office/officeart/2005/8/layout/pyramid1"/>
-    <dgm:cxn modelId="{199AE35C-AF5F-4E29-8732-E56678338FD6}" type="presOf" srcId="{F3B79A90-31E1-42F3-84B3-EA8ED78EFF2C}" destId="{3F14C962-B7DB-46EA-B686-89249F890B6A}" srcOrd="0" destOrd="0" presId="urn:microsoft.com/office/officeart/2005/8/layout/pyramid1"/>
+    <dgm:cxn modelId="{AA558906-99A7-40B8-B6BD-B5EF8777ACB3}" type="presOf" srcId="{F3B79A90-31E1-42F3-84B3-EA8ED78EFF2C}" destId="{3F14C962-B7DB-46EA-B686-89249F890B6A}" srcOrd="0" destOrd="0" presId="urn:microsoft.com/office/officeart/2005/8/layout/pyramid1"/>
+    <dgm:cxn modelId="{54706960-F1EA-437A-BFB3-C586855C3089}" type="presOf" srcId="{32C4F9A6-2B8D-448A-996F-8F25EECEA78D}" destId="{720CE7D2-1519-4C98-8D48-E10827C44875}" srcOrd="1" destOrd="0" presId="urn:microsoft.com/office/officeart/2005/8/layout/pyramid1"/>
+    <dgm:cxn modelId="{98174542-1CB7-4A6F-8201-28E1A92D919B}" type="presOf" srcId="{F3B79A90-31E1-42F3-84B3-EA8ED78EFF2C}" destId="{EEC8C360-E753-49B7-9AAC-17D722A146FE}" srcOrd="1" destOrd="0" presId="urn:microsoft.com/office/officeart/2005/8/layout/pyramid1"/>
+    <dgm:cxn modelId="{3D18AAB9-19AB-490D-BE66-8344EAA55D1D}" type="presOf" srcId="{32C4F9A6-2B8D-448A-996F-8F25EECEA78D}" destId="{14E54E32-BB62-41DF-A992-C21C209745B2}" srcOrd="0" destOrd="0" presId="urn:microsoft.com/office/officeart/2005/8/layout/pyramid1"/>
+    <dgm:cxn modelId="{1E30C11B-872B-40DB-8CA8-4D49982A5CBF}" type="presOf" srcId="{CAA08E15-6C18-4AE3-89B5-8A57B677E209}" destId="{30B81588-B492-4DB0-81CA-E6F71AF222B0}" srcOrd="1" destOrd="0" presId="urn:microsoft.com/office/officeart/2005/8/layout/pyramid1"/>
+    <dgm:cxn modelId="{1FE83186-4CE3-4C84-87F1-EE5BD7DCF8FE}" srcId="{D24B2498-006A-488D-B063-C59D7EAF51C1}" destId="{32C4F9A6-2B8D-448A-996F-8F25EECEA78D}" srcOrd="2" destOrd="0" parTransId="{02B07B7B-3C87-4345-A145-86AE0ED1E6A3}" sibTransId="{9C68ED4D-6B83-468F-897E-63FEE685A0F2}"/>
+    <dgm:cxn modelId="{9D0EAF51-6D3F-4E2F-A659-89F33D0D26E0}" type="presOf" srcId="{D24B2498-006A-488D-B063-C59D7EAF51C1}" destId="{7C30FD82-3B03-44CD-BFB7-A526442A3DE9}" srcOrd="0" destOrd="0" presId="urn:microsoft.com/office/officeart/2005/8/layout/pyramid1"/>
     <dgm:cxn modelId="{C5DE9754-5C7C-4D78-B8AA-CD123A449688}" srcId="{D24B2498-006A-488D-B063-C59D7EAF51C1}" destId="{F3B79A90-31E1-42F3-84B3-EA8ED78EFF2C}" srcOrd="1" destOrd="0" parTransId="{A6E8D881-7561-4233-9C8C-101CDE4ECD58}" sibTransId="{26032CC5-8797-46F0-9E54-FD752C669CC0}"/>
-    <dgm:cxn modelId="{0DA61FBD-8444-483A-9003-3B7962B440B2}" type="presOf" srcId="{D24B2498-006A-488D-B063-C59D7EAF51C1}" destId="{7C30FD82-3B03-44CD-BFB7-A526442A3DE9}" srcOrd="0" destOrd="0" presId="urn:microsoft.com/office/officeart/2005/8/layout/pyramid1"/>
-    <dgm:cxn modelId="{6FB705E5-E7DC-4517-AE29-3DF3A32E44F6}" type="presOf" srcId="{CAA08E15-6C18-4AE3-89B5-8A57B677E209}" destId="{8C4D16CD-8C1B-4539-B5C2-E28CA9823793}" srcOrd="0" destOrd="0" presId="urn:microsoft.com/office/officeart/2005/8/layout/pyramid1"/>
     <dgm:cxn modelId="{2796D3DB-66F1-4ECD-8537-55A269227D54}" srcId="{D24B2498-006A-488D-B063-C59D7EAF51C1}" destId="{CAA08E15-6C18-4AE3-89B5-8A57B677E209}" srcOrd="0" destOrd="0" parTransId="{1EB4BC2F-9925-45AC-86D2-F5681DCC737D}" sibTransId="{DD0600E4-3B7A-47BD-8A73-7586B888CE46}"/>
-    <dgm:cxn modelId="{1FE83186-4CE3-4C84-87F1-EE5BD7DCF8FE}" srcId="{D24B2498-006A-488D-B063-C59D7EAF51C1}" destId="{32C4F9A6-2B8D-448A-996F-8F25EECEA78D}" srcOrd="2" destOrd="0" parTransId="{02B07B7B-3C87-4345-A145-86AE0ED1E6A3}" sibTransId="{9C68ED4D-6B83-468F-897E-63FEE685A0F2}"/>
-    <dgm:cxn modelId="{3B81A91A-8EA4-4F31-B7EF-D047D0E31080}" type="presOf" srcId="{32C4F9A6-2B8D-448A-996F-8F25EECEA78D}" destId="{720CE7D2-1519-4C98-8D48-E10827C44875}" srcOrd="1" destOrd="0" presId="urn:microsoft.com/office/officeart/2005/8/layout/pyramid1"/>
-    <dgm:cxn modelId="{3282DC96-5FC3-4DEF-90C2-CF58C6F5EA1F}" type="presOf" srcId="{F3B79A90-31E1-42F3-84B3-EA8ED78EFF2C}" destId="{EEC8C360-E753-49B7-9AAC-17D722A146FE}" srcOrd="1" destOrd="0" presId="urn:microsoft.com/office/officeart/2005/8/layout/pyramid1"/>
-    <dgm:cxn modelId="{24236FCA-52F9-40E3-BEC5-FBF645C9FA27}" type="presOf" srcId="{CAA08E15-6C18-4AE3-89B5-8A57B677E209}" destId="{30B81588-B492-4DB0-81CA-E6F71AF222B0}" srcOrd="1" destOrd="0" presId="urn:microsoft.com/office/officeart/2005/8/layout/pyramid1"/>
-    <dgm:cxn modelId="{770A54F6-F3D1-4684-A7D2-93B8A156B6EE}" type="presParOf" srcId="{7C30FD82-3B03-44CD-BFB7-A526442A3DE9}" destId="{B1EA2726-65C0-4986-A9C5-A3A8EC51512B}" srcOrd="0" destOrd="0" presId="urn:microsoft.com/office/officeart/2005/8/layout/pyramid1"/>
-    <dgm:cxn modelId="{5C87459D-4C09-4C1F-8FD0-80E5998B7518}" type="presParOf" srcId="{B1EA2726-65C0-4986-A9C5-A3A8EC51512B}" destId="{8C4D16CD-8C1B-4539-B5C2-E28CA9823793}" srcOrd="0" destOrd="0" presId="urn:microsoft.com/office/officeart/2005/8/layout/pyramid1"/>
-    <dgm:cxn modelId="{6FFD3443-D5BD-42B2-BDEA-EE47701155C5}" type="presParOf" srcId="{B1EA2726-65C0-4986-A9C5-A3A8EC51512B}" destId="{30B81588-B492-4DB0-81CA-E6F71AF222B0}" srcOrd="1" destOrd="0" presId="urn:microsoft.com/office/officeart/2005/8/layout/pyramid1"/>
-    <dgm:cxn modelId="{E3EDFD66-6FF7-4E1F-8EE5-824DEA0C048A}" type="presParOf" srcId="{7C30FD82-3B03-44CD-BFB7-A526442A3DE9}" destId="{3A1F7C84-5D6C-460D-89A0-2BBFDE64BA46}" srcOrd="1" destOrd="0" presId="urn:microsoft.com/office/officeart/2005/8/layout/pyramid1"/>
-    <dgm:cxn modelId="{68F650B6-E288-463E-A816-C77EE9C7C5E0}" type="presParOf" srcId="{3A1F7C84-5D6C-460D-89A0-2BBFDE64BA46}" destId="{3F14C962-B7DB-46EA-B686-89249F890B6A}" srcOrd="0" destOrd="0" presId="urn:microsoft.com/office/officeart/2005/8/layout/pyramid1"/>
-    <dgm:cxn modelId="{56217112-D50D-4C34-B396-85697D994E35}" type="presParOf" srcId="{3A1F7C84-5D6C-460D-89A0-2BBFDE64BA46}" destId="{EEC8C360-E753-49B7-9AAC-17D722A146FE}" srcOrd="1" destOrd="0" presId="urn:microsoft.com/office/officeart/2005/8/layout/pyramid1"/>
-    <dgm:cxn modelId="{1D027E97-8E6E-41BD-8A7F-95276C76B301}" type="presParOf" srcId="{7C30FD82-3B03-44CD-BFB7-A526442A3DE9}" destId="{F3CEBB97-08BB-421F-9250-910BF2B06E14}" srcOrd="2" destOrd="0" presId="urn:microsoft.com/office/officeart/2005/8/layout/pyramid1"/>
-    <dgm:cxn modelId="{3B2709DE-BE88-4926-8B81-58AC228FA908}" type="presParOf" srcId="{F3CEBB97-08BB-421F-9250-910BF2B06E14}" destId="{14E54E32-BB62-41DF-A992-C21C209745B2}" srcOrd="0" destOrd="0" presId="urn:microsoft.com/office/officeart/2005/8/layout/pyramid1"/>
-    <dgm:cxn modelId="{D9AB1E10-3AE3-4436-8878-4D6401739392}" type="presParOf" srcId="{F3CEBB97-08BB-421F-9250-910BF2B06E14}" destId="{720CE7D2-1519-4C98-8D48-E10827C44875}" srcOrd="1" destOrd="0" presId="urn:microsoft.com/office/officeart/2005/8/layout/pyramid1"/>
+    <dgm:cxn modelId="{5B91BF38-D7AD-4406-AC3B-BDB752010A32}" type="presOf" srcId="{CAA08E15-6C18-4AE3-89B5-8A57B677E209}" destId="{8C4D16CD-8C1B-4539-B5C2-E28CA9823793}" srcOrd="0" destOrd="0" presId="urn:microsoft.com/office/officeart/2005/8/layout/pyramid1"/>
+    <dgm:cxn modelId="{389DFEAE-A1CB-401E-A26C-514BA49E2B4D}" type="presParOf" srcId="{7C30FD82-3B03-44CD-BFB7-A526442A3DE9}" destId="{B1EA2726-65C0-4986-A9C5-A3A8EC51512B}" srcOrd="0" destOrd="0" presId="urn:microsoft.com/office/officeart/2005/8/layout/pyramid1"/>
+    <dgm:cxn modelId="{FBE28378-5A03-4075-9170-9D63D0187C3E}" type="presParOf" srcId="{B1EA2726-65C0-4986-A9C5-A3A8EC51512B}" destId="{8C4D16CD-8C1B-4539-B5C2-E28CA9823793}" srcOrd="0" destOrd="0" presId="urn:microsoft.com/office/officeart/2005/8/layout/pyramid1"/>
+    <dgm:cxn modelId="{CAC9CF3D-1C04-4C28-AE9A-7B16A8120B9C}" type="presParOf" srcId="{B1EA2726-65C0-4986-A9C5-A3A8EC51512B}" destId="{30B81588-B492-4DB0-81CA-E6F71AF222B0}" srcOrd="1" destOrd="0" presId="urn:microsoft.com/office/officeart/2005/8/layout/pyramid1"/>
+    <dgm:cxn modelId="{D918B5E1-CDD8-470E-BDD4-804A699F8770}" type="presParOf" srcId="{7C30FD82-3B03-44CD-BFB7-A526442A3DE9}" destId="{3A1F7C84-5D6C-460D-89A0-2BBFDE64BA46}" srcOrd="1" destOrd="0" presId="urn:microsoft.com/office/officeart/2005/8/layout/pyramid1"/>
+    <dgm:cxn modelId="{9683EF2E-C3D6-47CF-B227-1403A8C4EDBA}" type="presParOf" srcId="{3A1F7C84-5D6C-460D-89A0-2BBFDE64BA46}" destId="{3F14C962-B7DB-46EA-B686-89249F890B6A}" srcOrd="0" destOrd="0" presId="urn:microsoft.com/office/officeart/2005/8/layout/pyramid1"/>
+    <dgm:cxn modelId="{6A223FA0-CDD0-4ED2-886C-1C5EB6D0C726}" type="presParOf" srcId="{3A1F7C84-5D6C-460D-89A0-2BBFDE64BA46}" destId="{EEC8C360-E753-49B7-9AAC-17D722A146FE}" srcOrd="1" destOrd="0" presId="urn:microsoft.com/office/officeart/2005/8/layout/pyramid1"/>
+    <dgm:cxn modelId="{331017B9-5F6D-46BE-8098-02EE831B10EC}" type="presParOf" srcId="{7C30FD82-3B03-44CD-BFB7-A526442A3DE9}" destId="{F3CEBB97-08BB-421F-9250-910BF2B06E14}" srcOrd="2" destOrd="0" presId="urn:microsoft.com/office/officeart/2005/8/layout/pyramid1"/>
+    <dgm:cxn modelId="{3CD43951-06B0-4C71-A054-FFA868F65B34}" type="presParOf" srcId="{F3CEBB97-08BB-421F-9250-910BF2B06E14}" destId="{14E54E32-BB62-41DF-A992-C21C209745B2}" srcOrd="0" destOrd="0" presId="urn:microsoft.com/office/officeart/2005/8/layout/pyramid1"/>
+    <dgm:cxn modelId="{454AB375-E0D6-451C-92C2-296D59B302F9}" type="presParOf" srcId="{F3CEBB97-08BB-421F-9250-910BF2B06E14}" destId="{720CE7D2-1519-4C98-8D48-E10827C44875}" srcOrd="1" destOrd="0" presId="urn:microsoft.com/office/officeart/2005/8/layout/pyramid1"/>
   </dgm:cxnLst>
   <dgm:bg/>
   <dgm:whole/>
   <dgm:extLst>
     <a:ext uri="http://schemas.microsoft.com/office/drawing/2008/diagram">
-      <dsp:dataModelExt xmlns:dsp="http://schemas.microsoft.com/office/drawing/2008/diagram" relId="rId9" minVer="http://schemas.openxmlformats.org/drawingml/2006/diagram"/>
+      <dsp:dataModelExt xmlns:dsp="http://schemas.microsoft.com/office/drawing/2008/diagram" relId="rId11" minVer="http://schemas.openxmlformats.org/drawingml/2006/diagram"/>
     </a:ext>
   </dgm:extLst>
 </dgm:dataModel>
